--- a/PRIMERA ENTREGA.docx
+++ b/PRIMERA ENTREGA.docx
@@ -4,6 +4,7 @@
   <w:body>
     <w:p>
       <w:pPr>
+        <w:jc w:val="center"/>
         <w:rPr>
           <w:lang w:val="es-AR"/>
         </w:rPr>
@@ -700,13 +701,14 @@
           <w:rFonts w:cstheme="minorHAnsi"/>
           <w:b/>
           <w:bCs/>
+          <w:noProof/>
           <w:sz w:val="30"/>
           <w:szCs w:val="30"/>
           <w:u w:val="single"/>
           <w:lang w:val="en-US"/>
         </w:rPr>
         <w:drawing>
-          <wp:inline distT="0" distB="0" distL="0" distR="0" wp14:anchorId="1C46EA45" wp14:editId="03E7711A">
+          <wp:inline distT="0" distB="0" distL="0" distR="0" wp14:anchorId="7964EB11" wp14:editId="2F9AD2BA">
             <wp:extent cx="4096322" cy="5182323"/>
             <wp:effectExtent l="0" t="0" r="0" b="0"/>
             <wp:docPr id="1" name="Imagen 1" descr="Texto, Tabla&#10;&#10;Descripción generada automáticamente"/>
@@ -759,6 +761,7 @@
           <w:rFonts w:cstheme="minorHAnsi"/>
           <w:b/>
           <w:bCs/>
+          <w:noProof/>
           <w:sz w:val="30"/>
           <w:szCs w:val="30"/>
           <w:u w:val="single"/>
@@ -766,7 +769,7 @@
         </w:rPr>
         <w:lastRenderedPageBreak/>
         <w:drawing>
-          <wp:anchor distT="0" distB="0" distL="114300" distR="114300" simplePos="0" relativeHeight="251661312" behindDoc="0" locked="0" layoutInCell="1" allowOverlap="1" wp14:anchorId="1EDB26CB" wp14:editId="586BF35D">
+          <wp:anchor distT="0" distB="0" distL="114300" distR="114300" simplePos="0" relativeHeight="251661312" behindDoc="0" locked="0" layoutInCell="1" allowOverlap="1" wp14:anchorId="6193049B" wp14:editId="6024A2BF">
             <wp:simplePos x="0" y="0"/>
             <wp:positionH relativeFrom="column">
               <wp:posOffset>1905</wp:posOffset>
@@ -870,12 +873,13 @@
           <w:rFonts w:cstheme="minorHAnsi"/>
           <w:b/>
           <w:bCs/>
+          <w:noProof/>
           <w:sz w:val="30"/>
           <w:szCs w:val="30"/>
           <w:lang w:val="en-US"/>
         </w:rPr>
         <w:drawing>
-          <wp:anchor distT="0" distB="0" distL="114300" distR="114300" simplePos="0" relativeHeight="251659264" behindDoc="0" locked="0" layoutInCell="1" allowOverlap="1" wp14:anchorId="1BFEDD65">
+          <wp:anchor distT="0" distB="0" distL="114300" distR="114300" simplePos="0" relativeHeight="251659264" behindDoc="0" locked="0" layoutInCell="1" allowOverlap="1" wp14:anchorId="78845D90" wp14:editId="090657E6">
             <wp:simplePos x="0" y="0"/>
             <wp:positionH relativeFrom="column">
               <wp:posOffset>-3810</wp:posOffset>
@@ -1026,12 +1030,13 @@
           <w:rFonts w:cstheme="minorHAnsi"/>
           <w:b/>
           <w:bCs/>
+          <w:noProof/>
           <w:sz w:val="30"/>
           <w:szCs w:val="30"/>
           <w:lang w:val="en-US"/>
         </w:rPr>
         <w:drawing>
-          <wp:inline distT="0" distB="0" distL="0" distR="0" wp14:anchorId="1657C6D9" wp14:editId="48318D1E">
+          <wp:inline distT="0" distB="0" distL="0" distR="0" wp14:anchorId="5366CC53" wp14:editId="29B967B7">
             <wp:extent cx="3829201" cy="1309421"/>
             <wp:effectExtent l="0" t="0" r="0" b="5080"/>
             <wp:docPr id="5" name="Imagen 5" descr="Interfaz de usuario gráfica, Texto, Aplicación&#10;&#10;Descripción generada automáticamente"/>
@@ -1083,13 +1088,14 @@
           <w:rFonts w:cstheme="minorHAnsi"/>
           <w:b/>
           <w:bCs/>
+          <w:noProof/>
           <w:sz w:val="30"/>
           <w:szCs w:val="30"/>
           <w:lang w:val="en-US"/>
         </w:rPr>
         <w:lastRenderedPageBreak/>
         <w:drawing>
-          <wp:inline distT="0" distB="0" distL="0" distR="0" wp14:anchorId="7EC2D63E" wp14:editId="757206DD">
+          <wp:inline distT="0" distB="0" distL="0" distR="0" wp14:anchorId="48CCAFF8" wp14:editId="6F87AAC9">
             <wp:extent cx="3827408" cy="2973172"/>
             <wp:effectExtent l="0" t="0" r="1905" b="0"/>
             <wp:docPr id="6" name="Imagen 6" descr="Tabla&#10;&#10;Descripción generada automáticamente con confianza media"/>
@@ -1137,12 +1143,13 @@
       <w:r>
         <w:rPr>
           <w:rFonts w:cstheme="minorHAnsi"/>
+          <w:noProof/>
           <w:sz w:val="30"/>
           <w:szCs w:val="30"/>
           <w:lang w:val="en-US"/>
         </w:rPr>
         <w:drawing>
-          <wp:inline distT="0" distB="0" distL="0" distR="0" wp14:anchorId="36A53204" wp14:editId="0254EA62">
+          <wp:inline distT="0" distB="0" distL="0" distR="0" wp14:anchorId="42AFDE3A" wp14:editId="6FED1EA0">
             <wp:extent cx="3920947" cy="3319249"/>
             <wp:effectExtent l="0" t="0" r="3810" b="0"/>
             <wp:docPr id="7" name="Imagen 7" descr="Tabla&#10;&#10;Descripción generada automáticamente"/>
@@ -1190,13 +1197,14 @@
       <w:r>
         <w:rPr>
           <w:rFonts w:cstheme="minorHAnsi"/>
+          <w:noProof/>
           <w:sz w:val="30"/>
           <w:szCs w:val="30"/>
           <w:lang w:val="en-US"/>
         </w:rPr>
         <w:lastRenderedPageBreak/>
         <w:drawing>
-          <wp:inline distT="0" distB="0" distL="0" distR="0" wp14:anchorId="188E7426" wp14:editId="23ACC438">
+          <wp:inline distT="0" distB="0" distL="0" distR="0" wp14:anchorId="76BCCBDE" wp14:editId="43E60BA5">
             <wp:extent cx="3940276" cy="3337002"/>
             <wp:effectExtent l="0" t="0" r="3175" b="0"/>
             <wp:docPr id="8" name="Imagen 8" descr="Interfaz de usuario gráfica, Aplicación&#10;&#10;Descripción generada automáticamente"/>
@@ -1292,12 +1300,13 @@
           <w:rFonts w:cstheme="minorHAnsi"/>
           <w:b/>
           <w:bCs/>
+          <w:noProof/>
           <w:sz w:val="30"/>
           <w:szCs w:val="30"/>
           <w:u w:val="single"/>
         </w:rPr>
         <w:drawing>
-          <wp:inline distT="0" distB="0" distL="0" distR="0" wp14:anchorId="1BF7AC93" wp14:editId="0C99ECC2">
+          <wp:inline distT="0" distB="0" distL="0" distR="0" wp14:anchorId="6B59867D" wp14:editId="64896989">
             <wp:extent cx="5400040" cy="3071495"/>
             <wp:effectExtent l="0" t="0" r="0" b="0"/>
             <wp:docPr id="9" name="Imagen 9" descr="Interfaz de usuario gráfica&#10;&#10;Descripción generada automáticamente"/>
@@ -1356,11 +1365,12 @@
       <w:r>
         <w:rPr>
           <w:rFonts w:cstheme="minorHAnsi"/>
+          <w:noProof/>
           <w:sz w:val="30"/>
           <w:szCs w:val="30"/>
         </w:rPr>
         <w:drawing>
-          <wp:inline distT="0" distB="0" distL="0" distR="0" wp14:anchorId="302EB3E9" wp14:editId="3F961F97">
+          <wp:inline distT="0" distB="0" distL="0" distR="0" wp14:anchorId="06A29DFD" wp14:editId="2793B7FF">
             <wp:extent cx="5400040" cy="3050540"/>
             <wp:effectExtent l="0" t="0" r="0" b="0"/>
             <wp:docPr id="10" name="Imagen 10" descr="Interfaz de usuario gráfica, Texto&#10;&#10;Descripción generada automáticamente"/>
@@ -1398,11 +1408,12 @@
       <w:r>
         <w:rPr>
           <w:rFonts w:cstheme="minorHAnsi"/>
+          <w:noProof/>
           <w:sz w:val="30"/>
           <w:szCs w:val="30"/>
         </w:rPr>
         <w:drawing>
-          <wp:inline distT="0" distB="0" distL="0" distR="0" wp14:anchorId="107C95A5" wp14:editId="6457B0D0">
+          <wp:inline distT="0" distB="0" distL="0" distR="0" wp14:anchorId="6906773E" wp14:editId="38197BE9">
             <wp:extent cx="5400040" cy="3041650"/>
             <wp:effectExtent l="0" t="0" r="0" b="6350"/>
             <wp:docPr id="11" name="Imagen 11" descr="Interfaz de usuario gráfica&#10;&#10;Descripción generada automáticamente"/>
